--- a/Docs/ADB2_9_PA_Report.docx
+++ b/Docs/ADB2_9_PA_Report.docx
@@ -5047,7 +5047,6 @@
         </w:rPr>
         <w:t xml:space="preserve"> </w:t>
       </w:r>
-      <w:proofErr w:type="gramStart"/>
       <w:r>
         <w:rPr>
           <w:rFonts w:ascii="Times New Roman" w:hAnsi="Times New Roman" w:cs="Times New Roman"/>
@@ -5062,7 +5061,6 @@
         </w:rPr>
         <w:t>(</w:t>
       </w:r>
-      <w:proofErr w:type="gramEnd"/>
       <w:r>
         <w:rPr>
           <w:rFonts w:ascii="Times New Roman" w:hAnsi="Times New Roman" w:cs="Times New Roman"/>
@@ -5221,21 +5219,7 @@
         <w:rPr>
           <w:rFonts w:ascii="Times New Roman" w:hAnsi="Times New Roman" w:cs="Times New Roman"/>
         </w:rPr>
-        <w:t>Execution plan không có index, hệ thống không đề xuất index. Clustered index scan toàn table, chi phí truy xuất 100</w:t>
-      </w:r>
-      <w:proofErr w:type="gramStart"/>
-      <w:r>
-        <w:rPr>
-          <w:rFonts w:ascii="Times New Roman" w:hAnsi="Times New Roman" w:cs="Times New Roman"/>
-        </w:rPr>
-        <w:t>% ,</w:t>
-      </w:r>
-      <w:proofErr w:type="gramEnd"/>
-      <w:r>
-        <w:rPr>
-          <w:rFonts w:ascii="Times New Roman" w:hAnsi="Times New Roman" w:cs="Times New Roman"/>
-        </w:rPr>
-        <w:t xml:space="preserve"> tốc độ truy xuất 2,3s.</w:t>
+        <w:t>Execution plan không có index, hệ thống không đề xuất index. Clustered index scan toàn table, chi phí truy xuất 100% , tốc độ truy xuất 2,3s.</w:t>
       </w:r>
     </w:p>
     <w:p>
@@ -5510,15 +5494,7 @@
           <w:rFonts w:ascii="Times New Roman" w:hAnsi="Times New Roman" w:cs="Times New Roman"/>
           <w:color w:val="000000"/>
         </w:rPr>
-        <w:t xml:space="preserve"> </w:t>
-      </w:r>
-      <w:proofErr w:type="gramStart"/>
-      <w:r>
-        <w:rPr>
-          <w:rFonts w:ascii="Times New Roman" w:hAnsi="Times New Roman" w:cs="Times New Roman"/>
-          <w:color w:val="000000"/>
-        </w:rPr>
-        <w:t>kh</w:t>
+        <w:t xml:space="preserve"> kh</w:t>
       </w:r>
       <w:r>
         <w:rPr>
@@ -5532,15 +5508,7 @@
           <w:rFonts w:ascii="Times New Roman" w:hAnsi="Times New Roman" w:cs="Times New Roman"/>
           <w:color w:val="000000"/>
         </w:rPr>
-        <w:t>Tpho</w:t>
-      </w:r>
-      <w:proofErr w:type="gramEnd"/>
-      <w:r>
-        <w:rPr>
-          <w:rFonts w:ascii="Times New Roman" w:hAnsi="Times New Roman" w:cs="Times New Roman"/>
-          <w:color w:val="000000"/>
-        </w:rPr>
-        <w:t xml:space="preserve"> </w:t>
+        <w:t xml:space="preserve">Tpho </w:t>
       </w:r>
       <w:r>
         <w:rPr>
@@ -5687,21 +5655,7 @@
           <w:rFonts w:ascii="Times New Roman" w:hAnsi="Times New Roman" w:cs="Times New Roman"/>
         </w:rPr>
         <w:lastRenderedPageBreak/>
-        <w:t>Execution plan không có index</w:t>
-      </w:r>
-      <w:proofErr w:type="gramStart"/>
-      <w:r>
-        <w:rPr>
-          <w:rFonts w:ascii="Times New Roman" w:hAnsi="Times New Roman" w:cs="Times New Roman"/>
-        </w:rPr>
-        <w:t xml:space="preserve">.  </w:t>
-      </w:r>
-      <w:proofErr w:type="gramEnd"/>
-      <w:r>
-        <w:rPr>
-          <w:rFonts w:ascii="Times New Roman" w:hAnsi="Times New Roman" w:cs="Times New Roman"/>
-        </w:rPr>
-        <w:t>Clustered index scan toàn bộ table, chi phí truy xuất 100%, tốc độ truy xuất 1,</w:t>
+        <w:t>Execution plan không có index.  Clustered index scan toàn bộ table, chi phí truy xuất 100%, tốc độ truy xuất 1,</w:t>
       </w:r>
       <w:r>
         <w:rPr>
@@ -5890,21 +5844,7 @@
           <w:rFonts w:ascii="Times New Roman" w:hAnsi="Times New Roman" w:cs="Times New Roman"/>
         </w:rPr>
         <w:lastRenderedPageBreak/>
-        <w:t xml:space="preserve">Execution plan sau khi đã thêm index mà hệ thống đề xuất. </w:t>
-      </w:r>
-      <w:proofErr w:type="gramStart"/>
-      <w:r>
-        <w:rPr>
-          <w:rFonts w:ascii="Times New Roman" w:hAnsi="Times New Roman" w:cs="Times New Roman"/>
-        </w:rPr>
-        <w:t>Index</w:t>
-      </w:r>
-      <w:proofErr w:type="gramEnd"/>
-      <w:r>
-        <w:rPr>
-          <w:rFonts w:ascii="Times New Roman" w:hAnsi="Times New Roman" w:cs="Times New Roman"/>
-        </w:rPr>
-        <w:t xml:space="preserve"> seek 66685/100000 dòng trong table, thời gian truy xuất giảm xuống còn 1,15s, ordered từ False chuyển sang True, có nghĩa table đã được sắp xếp.</w:t>
+        <w:t>Execution plan sau khi đã thêm index mà hệ thống đề xuất. Index seek 66685/100000 dòng trong table, thời gian truy xuất giảm xuống còn 1,15s, ordered từ False chuyển sang True, có nghĩa table đã được sắp xếp.</w:t>
       </w:r>
     </w:p>
     <w:p>
@@ -5987,19 +5927,9 @@
           <w:sz w:val="24"/>
           <w:szCs w:val="24"/>
         </w:rPr>
-        <w:t>Cho danh sách các sản phẩm có giá trong một khoảng từ</w:t>
-      </w:r>
-      <w:proofErr w:type="gramStart"/>
-      <w:r>
-        <w:rPr>
-          <w:rFonts w:ascii="Times New Roman" w:hAnsi="Times New Roman" w:cs="Times New Roman"/>
-          <w:sz w:val="24"/>
-          <w:szCs w:val="24"/>
-        </w:rPr>
-        <w:t>….đến</w:t>
+        <w:t>Cho danh sách các sản phẩm có giá trong một khoảng từ….đến</w:t>
       </w:r>
       <w:bookmarkEnd w:id="6"/>
-      <w:proofErr w:type="gramEnd"/>
     </w:p>
     <w:p>
       <w:pPr>
@@ -6107,15 +6037,7 @@
           <w:rFonts w:ascii="Consolas" w:hAnsi="Consolas" w:cs="Consolas"/>
           <w:color w:val="000000"/>
         </w:rPr>
-        <w:t xml:space="preserve"> </w:t>
-      </w:r>
-      <w:proofErr w:type="gramStart"/>
-      <w:r>
-        <w:rPr>
-          <w:rFonts w:ascii="Consolas" w:hAnsi="Consolas" w:cs="Consolas"/>
-          <w:color w:val="000000"/>
-        </w:rPr>
-        <w:t>sp</w:t>
+        <w:t xml:space="preserve"> sp</w:t>
       </w:r>
       <w:r>
         <w:rPr>
@@ -6129,15 +6051,7 @@
           <w:rFonts w:ascii="Consolas" w:hAnsi="Consolas" w:cs="Consolas"/>
           <w:color w:val="000000"/>
         </w:rPr>
-        <w:t>Gia</w:t>
-      </w:r>
-      <w:proofErr w:type="gramEnd"/>
-      <w:r>
-        <w:rPr>
-          <w:rFonts w:ascii="Consolas" w:hAnsi="Consolas" w:cs="Consolas"/>
-          <w:color w:val="000000"/>
-        </w:rPr>
-        <w:t xml:space="preserve"> </w:t>
+        <w:t xml:space="preserve">Gia </w:t>
       </w:r>
       <w:r>
         <w:rPr>
@@ -6528,15 +6442,7 @@
           <w:rFonts w:ascii="Consolas" w:hAnsi="Consolas" w:cs="Consolas"/>
           <w:color w:val="000000"/>
         </w:rPr>
-        <w:t xml:space="preserve"> </w:t>
-      </w:r>
-      <w:proofErr w:type="gramStart"/>
-      <w:r>
-        <w:rPr>
-          <w:rFonts w:ascii="Consolas" w:hAnsi="Consolas" w:cs="Consolas"/>
-          <w:color w:val="000000"/>
-        </w:rPr>
-        <w:t>sp</w:t>
+        <w:t xml:space="preserve"> sp</w:t>
       </w:r>
       <w:r>
         <w:rPr>
@@ -6550,15 +6456,7 @@
           <w:rFonts w:ascii="Consolas" w:hAnsi="Consolas" w:cs="Consolas"/>
           <w:color w:val="000000"/>
         </w:rPr>
-        <w:t>SoLuongTon</w:t>
-      </w:r>
-      <w:proofErr w:type="gramEnd"/>
-      <w:r>
-        <w:rPr>
-          <w:rFonts w:ascii="Consolas" w:hAnsi="Consolas" w:cs="Consolas"/>
-          <w:color w:val="000000"/>
-        </w:rPr>
-        <w:t xml:space="preserve"> </w:t>
+        <w:t xml:space="preserve">SoLuongTon </w:t>
       </w:r>
       <w:r>
         <w:rPr>
@@ -7008,15 +6906,7 @@
           <w:rFonts w:ascii="Consolas" w:hAnsi="Consolas" w:cs="Consolas"/>
           <w:color w:val="000000"/>
         </w:rPr>
-        <w:t xml:space="preserve"> </w:t>
-      </w:r>
-      <w:proofErr w:type="gramStart"/>
-      <w:r>
-        <w:rPr>
-          <w:rFonts w:ascii="Consolas" w:hAnsi="Consolas" w:cs="Consolas"/>
-          <w:color w:val="000000"/>
-        </w:rPr>
-        <w:t>sp</w:t>
+        <w:t xml:space="preserve"> sp</w:t>
       </w:r>
       <w:r>
         <w:rPr>
@@ -7030,15 +6920,7 @@
           <w:rFonts w:ascii="Consolas" w:hAnsi="Consolas" w:cs="Consolas"/>
           <w:color w:val="000000"/>
         </w:rPr>
-        <w:t>TENSP</w:t>
-      </w:r>
-      <w:proofErr w:type="gramEnd"/>
-      <w:r>
-        <w:rPr>
-          <w:rFonts w:ascii="Consolas" w:hAnsi="Consolas" w:cs="Consolas"/>
-          <w:color w:val="000000"/>
-        </w:rPr>
-        <w:t xml:space="preserve"> </w:t>
+        <w:t xml:space="preserve">TENSP </w:t>
       </w:r>
       <w:r>
         <w:rPr>
@@ -7185,15 +7067,7 @@
           <w:rFonts w:ascii="Consolas" w:hAnsi="Consolas" w:cs="Consolas"/>
           <w:color w:val="000000"/>
         </w:rPr>
-        <w:t xml:space="preserve"> </w:t>
-      </w:r>
-      <w:proofErr w:type="gramStart"/>
-      <w:r>
-        <w:rPr>
-          <w:rFonts w:ascii="Consolas" w:hAnsi="Consolas" w:cs="Consolas"/>
-          <w:color w:val="000000"/>
-        </w:rPr>
-        <w:t>sp</w:t>
+        <w:t xml:space="preserve"> sp</w:t>
       </w:r>
       <w:r>
         <w:rPr>
@@ -7207,15 +7081,7 @@
           <w:rFonts w:ascii="Consolas" w:hAnsi="Consolas" w:cs="Consolas"/>
           <w:color w:val="000000"/>
         </w:rPr>
-        <w:t>MASP</w:t>
-      </w:r>
-      <w:proofErr w:type="gramEnd"/>
-      <w:r>
-        <w:rPr>
-          <w:rFonts w:ascii="Consolas" w:hAnsi="Consolas" w:cs="Consolas"/>
-          <w:color w:val="000000"/>
-        </w:rPr>
-        <w:t xml:space="preserve"> </w:t>
+        <w:t xml:space="preserve">MASP </w:t>
       </w:r>
       <w:r>
         <w:rPr>
@@ -7313,15 +7179,7 @@
           <w:rFonts w:ascii="Consolas" w:hAnsi="Consolas" w:cs="Consolas"/>
           <w:color w:val="000000"/>
         </w:rPr>
-        <w:t xml:space="preserve"> </w:t>
-      </w:r>
-      <w:proofErr w:type="gramStart"/>
-      <w:r>
-        <w:rPr>
-          <w:rFonts w:ascii="Consolas" w:hAnsi="Consolas" w:cs="Consolas"/>
-          <w:color w:val="000000"/>
-        </w:rPr>
-        <w:t>sp</w:t>
+        <w:t xml:space="preserve"> sp</w:t>
       </w:r>
       <w:r>
         <w:rPr>
@@ -7337,7 +7195,6 @@
         </w:rPr>
         <w:t>TENSP</w:t>
       </w:r>
-      <w:proofErr w:type="gramEnd"/>
     </w:p>
     <w:p>
       <w:pPr>
@@ -7366,7 +7223,6 @@
         </w:rPr>
         <w:t xml:space="preserve"> </w:t>
       </w:r>
-      <w:proofErr w:type="gramStart"/>
       <w:r>
         <w:rPr>
           <w:rFonts w:ascii="Consolas" w:hAnsi="Consolas" w:cs="Consolas"/>
@@ -7381,7 +7237,6 @@
         </w:rPr>
         <w:t>(</w:t>
       </w:r>
-      <w:proofErr w:type="gramEnd"/>
       <w:r>
         <w:rPr>
           <w:rFonts w:ascii="Consolas" w:hAnsi="Consolas" w:cs="Consolas"/>
@@ -7583,15 +7438,7 @@
           <w:rFonts w:ascii="Consolas" w:hAnsi="Consolas" w:cs="Consolas"/>
           <w:color w:val="000000"/>
         </w:rPr>
-        <w:t xml:space="preserve"> </w:t>
-      </w:r>
-      <w:proofErr w:type="gramStart"/>
-      <w:r>
-        <w:rPr>
-          <w:rFonts w:ascii="Consolas" w:hAnsi="Consolas" w:cs="Consolas"/>
-          <w:color w:val="000000"/>
-        </w:rPr>
-        <w:t>ct</w:t>
+        <w:t xml:space="preserve"> ct</w:t>
       </w:r>
       <w:r>
         <w:rPr>
@@ -7605,15 +7452,7 @@
           <w:rFonts w:ascii="Consolas" w:hAnsi="Consolas" w:cs="Consolas"/>
           <w:color w:val="000000"/>
         </w:rPr>
-        <w:t>MASP</w:t>
-      </w:r>
-      <w:proofErr w:type="gramEnd"/>
-      <w:r>
-        <w:rPr>
-          <w:rFonts w:ascii="Consolas" w:hAnsi="Consolas" w:cs="Consolas"/>
-          <w:color w:val="000000"/>
-        </w:rPr>
-        <w:t xml:space="preserve"> </w:t>
+        <w:t xml:space="preserve">MASP </w:t>
       </w:r>
       <w:r>
         <w:rPr>
@@ -7683,15 +7522,7 @@
           <w:rFonts w:ascii="Consolas" w:hAnsi="Consolas" w:cs="Consolas"/>
           <w:color w:val="000000"/>
         </w:rPr>
-        <w:t xml:space="preserve"> </w:t>
-      </w:r>
-      <w:proofErr w:type="gramStart"/>
-      <w:r>
-        <w:rPr>
-          <w:rFonts w:ascii="Consolas" w:hAnsi="Consolas" w:cs="Consolas"/>
-          <w:color w:val="000000"/>
-        </w:rPr>
-        <w:t>ct</w:t>
+        <w:t xml:space="preserve"> ct</w:t>
       </w:r>
       <w:r>
         <w:rPr>
@@ -7707,7 +7538,6 @@
         </w:rPr>
         <w:t>MASP</w:t>
       </w:r>
-      <w:proofErr w:type="gramEnd"/>
       <w:r>
         <w:rPr>
           <w:rFonts w:ascii="Consolas" w:hAnsi="Consolas" w:cs="Consolas"/>
@@ -8080,15 +7910,7 @@
           <w:rFonts w:ascii="Consolas" w:hAnsi="Consolas" w:cs="Consolas"/>
           <w:color w:val="000000"/>
         </w:rPr>
-        <w:t xml:space="preserve"> </w:t>
-      </w:r>
-      <w:proofErr w:type="gramStart"/>
-      <w:r>
-        <w:rPr>
-          <w:rFonts w:ascii="Consolas" w:hAnsi="Consolas" w:cs="Consolas"/>
-          <w:color w:val="000000"/>
-        </w:rPr>
-        <w:t>sp</w:t>
+        <w:t xml:space="preserve"> sp</w:t>
       </w:r>
       <w:r>
         <w:rPr>
@@ -8102,15 +7924,7 @@
           <w:rFonts w:ascii="Consolas" w:hAnsi="Consolas" w:cs="Consolas"/>
           <w:color w:val="000000"/>
         </w:rPr>
-        <w:t>TENSP</w:t>
-      </w:r>
-      <w:proofErr w:type="gramEnd"/>
-      <w:r>
-        <w:rPr>
-          <w:rFonts w:ascii="Consolas" w:hAnsi="Consolas" w:cs="Consolas"/>
-          <w:color w:val="000000"/>
-        </w:rPr>
-        <w:t xml:space="preserve"> </w:t>
+        <w:t xml:space="preserve">TENSP </w:t>
       </w:r>
       <w:r>
         <w:rPr>
@@ -8257,15 +8071,7 @@
           <w:rFonts w:ascii="Consolas" w:hAnsi="Consolas" w:cs="Consolas"/>
           <w:color w:val="000000"/>
         </w:rPr>
-        <w:t xml:space="preserve"> </w:t>
-      </w:r>
-      <w:proofErr w:type="gramStart"/>
-      <w:r>
-        <w:rPr>
-          <w:rFonts w:ascii="Consolas" w:hAnsi="Consolas" w:cs="Consolas"/>
-          <w:color w:val="000000"/>
-        </w:rPr>
-        <w:t>sp</w:t>
+        <w:t xml:space="preserve"> sp</w:t>
       </w:r>
       <w:r>
         <w:rPr>
@@ -8279,15 +8085,7 @@
           <w:rFonts w:ascii="Consolas" w:hAnsi="Consolas" w:cs="Consolas"/>
           <w:color w:val="000000"/>
         </w:rPr>
-        <w:t>MASP</w:t>
-      </w:r>
-      <w:proofErr w:type="gramEnd"/>
-      <w:r>
-        <w:rPr>
-          <w:rFonts w:ascii="Consolas" w:hAnsi="Consolas" w:cs="Consolas"/>
-          <w:color w:val="000000"/>
-        </w:rPr>
-        <w:t xml:space="preserve"> </w:t>
+        <w:t xml:space="preserve">MASP </w:t>
       </w:r>
       <w:r>
         <w:rPr>
@@ -8385,15 +8183,7 @@
           <w:rFonts w:ascii="Consolas" w:hAnsi="Consolas" w:cs="Consolas"/>
           <w:color w:val="000000"/>
         </w:rPr>
-        <w:t xml:space="preserve"> </w:t>
-      </w:r>
-      <w:proofErr w:type="gramStart"/>
-      <w:r>
-        <w:rPr>
-          <w:rFonts w:ascii="Consolas" w:hAnsi="Consolas" w:cs="Consolas"/>
-          <w:color w:val="000000"/>
-        </w:rPr>
-        <w:t>sp</w:t>
+        <w:t xml:space="preserve"> sp</w:t>
       </w:r>
       <w:r>
         <w:rPr>
@@ -8409,7 +8199,6 @@
         </w:rPr>
         <w:t>TENSP</w:t>
       </w:r>
-      <w:proofErr w:type="gramEnd"/>
     </w:p>
     <w:p>
       <w:pPr>
@@ -8438,7 +8227,6 @@
         </w:rPr>
         <w:t xml:space="preserve"> </w:t>
       </w:r>
-      <w:proofErr w:type="gramStart"/>
       <w:r>
         <w:rPr>
           <w:rFonts w:ascii="Consolas" w:hAnsi="Consolas" w:cs="Consolas"/>
@@ -8453,7 +8241,6 @@
         </w:rPr>
         <w:t>(</w:t>
       </w:r>
-      <w:proofErr w:type="gramEnd"/>
       <w:r>
         <w:rPr>
           <w:rFonts w:ascii="Consolas" w:hAnsi="Consolas" w:cs="Consolas"/>
@@ -8662,15 +8449,7 @@
           <w:rFonts w:ascii="Consolas" w:hAnsi="Consolas" w:cs="Consolas"/>
           <w:color w:val="000000"/>
         </w:rPr>
-        <w:t xml:space="preserve"> </w:t>
-      </w:r>
-      <w:proofErr w:type="gramStart"/>
-      <w:r>
-        <w:rPr>
-          <w:rFonts w:ascii="Consolas" w:hAnsi="Consolas" w:cs="Consolas"/>
-          <w:color w:val="000000"/>
-        </w:rPr>
-        <w:t>ct</w:t>
+        <w:t xml:space="preserve"> ct</w:t>
       </w:r>
       <w:r>
         <w:rPr>
@@ -8684,15 +8463,7 @@
           <w:rFonts w:ascii="Consolas" w:hAnsi="Consolas" w:cs="Consolas"/>
           <w:color w:val="000000"/>
         </w:rPr>
-        <w:t>MASP</w:t>
-      </w:r>
-      <w:proofErr w:type="gramEnd"/>
-      <w:r>
-        <w:rPr>
-          <w:rFonts w:ascii="Consolas" w:hAnsi="Consolas" w:cs="Consolas"/>
-          <w:color w:val="000000"/>
-        </w:rPr>
-        <w:t xml:space="preserve"> </w:t>
+        <w:t xml:space="preserve">MASP </w:t>
       </w:r>
       <w:r>
         <w:rPr>
@@ -8759,15 +8530,7 @@
           <w:rFonts w:ascii="Consolas" w:hAnsi="Consolas" w:cs="Consolas"/>
           <w:color w:val="000000"/>
         </w:rPr>
-        <w:t xml:space="preserve"> </w:t>
-      </w:r>
-      <w:proofErr w:type="gramStart"/>
-      <w:r>
-        <w:rPr>
-          <w:rFonts w:ascii="Consolas" w:hAnsi="Consolas" w:cs="Consolas"/>
-          <w:color w:val="000000"/>
-        </w:rPr>
-        <w:t>ct</w:t>
+        <w:t xml:space="preserve"> ct</w:t>
       </w:r>
       <w:r>
         <w:rPr>
@@ -8783,7 +8546,6 @@
         </w:rPr>
         <w:t>MASP</w:t>
       </w:r>
-      <w:proofErr w:type="gramEnd"/>
       <w:r>
         <w:rPr>
           <w:rFonts w:ascii="Consolas" w:hAnsi="Consolas" w:cs="Consolas"/>
@@ -9082,25 +8844,7 @@
           <w:szCs w:val="24"/>
         </w:rPr>
         <w:lastRenderedPageBreak/>
-        <w:t xml:space="preserve">Select * from A join B join C on…. Và Select * from </w:t>
-      </w:r>
-      <w:proofErr w:type="gramStart"/>
-      <w:r>
-        <w:rPr>
-          <w:rFonts w:ascii="Times New Roman" w:hAnsi="Times New Roman" w:cs="Times New Roman"/>
-          <w:sz w:val="24"/>
-          <w:szCs w:val="24"/>
-        </w:rPr>
-        <w:t>A,B</w:t>
-      </w:r>
-      <w:proofErr w:type="gramEnd"/>
-      <w:r>
-        <w:rPr>
-          <w:rFonts w:ascii="Times New Roman" w:hAnsi="Times New Roman" w:cs="Times New Roman"/>
-          <w:sz w:val="24"/>
-          <w:szCs w:val="24"/>
-        </w:rPr>
-        <w:t>,C where A.x = B.x….</w:t>
+        <w:t>Select * from A join B join C on…. Và Select * from A,B,C where A.x = B.x….</w:t>
       </w:r>
       <w:bookmarkEnd w:id="10"/>
     </w:p>
@@ -9429,9 +9173,15 @@
           <w:rFonts w:ascii="Consolas" w:hAnsi="Consolas" w:cs="Consolas"/>
           <w:color w:val="000000"/>
         </w:rPr>
-        <w:t xml:space="preserve"> CT_</w:t>
-      </w:r>
-      <w:proofErr w:type="gramStart"/>
+        <w:t xml:space="preserve"> CT_HOADON</w:t>
+      </w:r>
+      <w:r>
+        <w:rPr>
+          <w:rFonts w:ascii="Consolas" w:hAnsi="Consolas" w:cs="Consolas"/>
+          <w:color w:val="808080"/>
+        </w:rPr>
+        <w:t>,</w:t>
+      </w:r>
       <w:r>
         <w:rPr>
           <w:rFonts w:ascii="Consolas" w:hAnsi="Consolas" w:cs="Consolas"/>
@@ -9439,21 +9189,6 @@
         </w:rPr>
         <w:t>HOADON</w:t>
       </w:r>
-      <w:r>
-        <w:rPr>
-          <w:rFonts w:ascii="Consolas" w:hAnsi="Consolas" w:cs="Consolas"/>
-          <w:color w:val="808080"/>
-        </w:rPr>
-        <w:t>,</w:t>
-      </w:r>
-      <w:r>
-        <w:rPr>
-          <w:rFonts w:ascii="Consolas" w:hAnsi="Consolas" w:cs="Consolas"/>
-          <w:color w:val="000000"/>
-        </w:rPr>
-        <w:t>HOADON</w:t>
-      </w:r>
-      <w:proofErr w:type="gramEnd"/>
       <w:r>
         <w:rPr>
           <w:rFonts w:ascii="Consolas" w:hAnsi="Consolas" w:cs="Consolas"/>
@@ -10140,42 +9875,141 @@
             <w:rStyle w:val="Hyperlink"/>
             <w:color w:val="00B050"/>
           </w:rPr>
-          <w:t>Bảng thông tin ch</w:t>
+          <w:t>Bảng thông tin chi tiết nhóm</w:t>
         </w:r>
+      </w:hyperlink>
+      <w:r>
+        <w:rPr>
+          <w:color w:val="00B050"/>
+        </w:rPr>
+        <w:t xml:space="preserve"> ạ.*/</w:t>
+      </w:r>
+    </w:p>
+    <w:p>
+      <w:pPr>
+        <w:rPr>
+          <w:color w:val="00B050"/>
+        </w:rPr>
+      </w:pPr>
+      <w:r>
+        <w:rPr>
+          <w:rFonts w:ascii="Times New Roman" w:hAnsi="Times New Roman" w:cs="Times New Roman"/>
+          <w:b/>
+          <w:bCs/>
+          <w:sz w:val="28"/>
+          <w:szCs w:val="28"/>
+        </w:rPr>
+        <w:t>Báo cáo GitHub:</w:t>
+      </w:r>
+      <w:r>
+        <w:rPr>
+          <w:rFonts w:ascii="Times New Roman" w:hAnsi="Times New Roman" w:cs="Times New Roman"/>
+          <w:b/>
+          <w:bCs/>
+          <w:sz w:val="28"/>
+          <w:szCs w:val="28"/>
+        </w:rPr>
+        <w:t xml:space="preserve"> </w:t>
+      </w:r>
+      <w:hyperlink r:id="rId37" w:history="1">
         <w:r>
           <w:rPr>
             <w:rStyle w:val="Hyperlink"/>
-            <w:color w:val="00B050"/>
+            <w:rFonts w:ascii="Times New Roman" w:hAnsi="Times New Roman" w:cs="Times New Roman"/>
+            <w:b/>
+            <w:bCs/>
+            <w:sz w:val="28"/>
+            <w:szCs w:val="28"/>
           </w:rPr>
-          <w:t>i</w:t>
-        </w:r>
-        <w:r>
-          <w:rPr>
-            <w:rStyle w:val="Hyperlink"/>
-            <w:color w:val="00B050"/>
-          </w:rPr>
-          <w:t xml:space="preserve"> tiết nhóm</w:t>
+          <w:t>Link</w:t>
         </w:r>
       </w:hyperlink>
-      <w:r>
-        <w:rPr>
-          <w:color w:val="00B050"/>
-        </w:rPr>
-        <w:t xml:space="preserve"> ạ.*/</w:t>
-      </w:r>
-    </w:p>
-    <w:p>
-      <w:pPr>
-        <w:rPr>
-          <w:color w:val="00B050"/>
+    </w:p>
+    <w:p>
+      <w:pPr>
+        <w:rPr>
+          <w:rFonts w:ascii="Times New Roman" w:hAnsi="Times New Roman" w:cs="Times New Roman"/>
+          <w:sz w:val="24"/>
+          <w:szCs w:val="24"/>
+        </w:rPr>
+      </w:pPr>
+      <w:r>
+        <w:rPr>
+          <w:rFonts w:ascii="Times New Roman" w:hAnsi="Times New Roman" w:cs="Times New Roman"/>
+          <w:sz w:val="24"/>
+          <w:szCs w:val="24"/>
+        </w:rPr>
+        <w:t>Biểu đồ commit:</w:t>
+      </w:r>
+    </w:p>
+    <w:p>
+      <w:pPr>
+        <w:rPr>
+          <w:rFonts w:ascii="Times New Roman" w:hAnsi="Times New Roman" w:cs="Times New Roman"/>
+          <w:sz w:val="28"/>
+          <w:szCs w:val="28"/>
+        </w:rPr>
+      </w:pPr>
+      <w:r>
+        <w:rPr>
+          <w:rFonts w:ascii="Times New Roman" w:hAnsi="Times New Roman" w:cs="Times New Roman"/>
+          <w:b/>
+          <w:bCs/>
+          <w:noProof/>
+          <w:sz w:val="28"/>
+          <w:szCs w:val="28"/>
+        </w:rPr>
+        <w:drawing>
+          <wp:inline distT="0" distB="0" distL="0" distR="0" wp14:anchorId="071BB93F" wp14:editId="3F3CECF6">
+            <wp:extent cx="5731510" cy="3578225"/>
+            <wp:effectExtent l="0" t="0" r="2540" b="3175"/>
+            <wp:docPr id="14" name="Picture 14" descr="Graphical user interface&#10;&#10;Description automatically generated"/>
+            <wp:cNvGraphicFramePr>
+              <a:graphicFrameLocks xmlns:a="http://schemas.openxmlformats.org/drawingml/2006/main" noChangeAspect="1"/>
+            </wp:cNvGraphicFramePr>
+            <a:graphic xmlns:a="http://schemas.openxmlformats.org/drawingml/2006/main">
+              <a:graphicData uri="http://schemas.openxmlformats.org/drawingml/2006/picture">
+                <pic:pic xmlns:pic="http://schemas.openxmlformats.org/drawingml/2006/picture">
+                  <pic:nvPicPr>
+                    <pic:cNvPr id="14" name="Picture 14" descr="Graphical user interface&#10;&#10;Description automatically generated"/>
+                    <pic:cNvPicPr/>
+                  </pic:nvPicPr>
+                  <pic:blipFill>
+                    <a:blip r:embed="rId38"/>
+                    <a:stretch>
+                      <a:fillRect/>
+                    </a:stretch>
+                  </pic:blipFill>
+                  <pic:spPr>
+                    <a:xfrm>
+                      <a:off x="0" y="0"/>
+                      <a:ext cx="5731510" cy="3578225"/>
+                    </a:xfrm>
+                    <a:prstGeom prst="rect">
+                      <a:avLst/>
+                    </a:prstGeom>
+                  </pic:spPr>
+                </pic:pic>
+              </a:graphicData>
+            </a:graphic>
+          </wp:inline>
+        </w:drawing>
+      </w:r>
+    </w:p>
+    <w:p>
+      <w:pPr>
+        <w:rPr>
+          <w:rFonts w:ascii="Times New Roman" w:hAnsi="Times New Roman" w:cs="Times New Roman"/>
+          <w:sz w:val="28"/>
+          <w:szCs w:val="28"/>
         </w:rPr>
       </w:pPr>
     </w:p>
     <w:p/>
     <w:sectPr>
-      <w:headerReference w:type="default" r:id="rId37"/>
-      <w:footerReference w:type="default" r:id="rId38"/>
-      <w:footerReference w:type="first" r:id="rId39"/>
+      <w:headerReference w:type="default" r:id="rId39"/>
+      <w:footerReference w:type="default" r:id="rId40"/>
+      <w:footerReference w:type="first" r:id="rId41"/>
       <w:pgSz w:w="11906" w:h="16838" w:code="9"/>
       <w:pgMar w:top="1440" w:right="1440" w:bottom="1440" w:left="1440" w:header="720" w:footer="720" w:gutter="0"/>
       <w:pgNumType w:start="0"/>
